--- a/Task for Bank Postman.docx
+++ b/Task for Bank Postman.docx
@@ -670,7 +670,7 @@
         <w:spacing w:after="0" w:line="270" w:lineRule="atLeast"/>
         <w:rPr>
           <w:rFonts w:ascii="Courier New" w:eastAsia="Times New Roman" w:hAnsi="Courier New" w:cs="Courier New"/>
-          <w:color w:val="000000"/>
+          <w:color w:val="0451A5"/>
           <w:sz w:val="24"/>
           <w:szCs w:val="18"/>
           <w:lang w:eastAsia="ru-RU"/>
@@ -821,6 +821,19 @@
         </w:rPr>
         <w:t>"</w:t>
       </w:r>
+    </w:p>
+    <w:p>
+      <w:pPr>
+        <w:shd w:val="clear" w:color="auto" w:fill="FFFFFE"/>
+        <w:spacing w:after="0" w:line="270" w:lineRule="atLeast"/>
+        <w:rPr>
+          <w:rFonts w:ascii="Courier New" w:eastAsia="Times New Roman" w:hAnsi="Courier New" w:cs="Courier New"/>
+          <w:color w:val="000000"/>
+          <w:sz w:val="24"/>
+          <w:szCs w:val="18"/>
+          <w:lang w:eastAsia="ru-RU"/>
+        </w:rPr>
+      </w:pPr>
     </w:p>
     <w:p>
       <w:pPr>
@@ -834,6 +847,111 @@
           <w:lang w:eastAsia="ru-RU"/>
         </w:rPr>
       </w:pPr>
+      <w:r>
+        <w:rPr>
+          <w:rFonts w:ascii="Courier New" w:eastAsia="Times New Roman" w:hAnsi="Courier New" w:cs="Courier New"/>
+          <w:color w:val="000000"/>
+          <w:sz w:val="24"/>
+          <w:szCs w:val="18"/>
+          <w:lang w:eastAsia="ru-RU"/>
+        </w:rPr>
+        <w:tab/>
+      </w:r>
+      <w:r>
+        <w:rPr>
+          <w:rFonts w:ascii="Courier New" w:eastAsia="Times New Roman" w:hAnsi="Courier New" w:cs="Courier New"/>
+          <w:color w:val="000000"/>
+          <w:sz w:val="24"/>
+          <w:szCs w:val="18"/>
+          <w:lang w:eastAsia="ru-RU"/>
+        </w:rPr>
+        <w:t xml:space="preserve">** </w:t>
+      </w:r>
+      <w:r>
+        <w:rPr>
+          <w:rFonts w:ascii="Courier New" w:eastAsia="Times New Roman" w:hAnsi="Courier New" w:cs="Courier New"/>
+          <w:color w:val="000000"/>
+          <w:sz w:val="24"/>
+          <w:szCs w:val="18"/>
+          <w:lang w:val="en-US" w:eastAsia="ru-RU"/>
+        </w:rPr>
+        <w:t>Update</w:t>
+      </w:r>
+      <w:r>
+        <w:rPr>
+          <w:rFonts w:ascii="Courier New" w:eastAsia="Times New Roman" w:hAnsi="Courier New" w:cs="Courier New"/>
+          <w:color w:val="000000"/>
+          <w:sz w:val="24"/>
+          <w:szCs w:val="18"/>
+          <w:lang w:eastAsia="ru-RU"/>
+        </w:rPr>
+        <w:t xml:space="preserve"> – </w:t>
+      </w:r>
+      <w:r>
+        <w:rPr>
+          <w:rFonts w:ascii="Courier New" w:eastAsia="Times New Roman" w:hAnsi="Courier New" w:cs="Courier New"/>
+          <w:color w:val="000000"/>
+          <w:sz w:val="24"/>
+          <w:szCs w:val="18"/>
+          <w:lang w:eastAsia="ru-RU"/>
+        </w:rPr>
+        <w:t xml:space="preserve">Только спустя время понял, что нужно было использоваться вложенный </w:t>
+      </w:r>
+      <w:r>
+        <w:rPr>
+          <w:rFonts w:ascii="Courier New" w:eastAsia="Times New Roman" w:hAnsi="Courier New" w:cs="Courier New"/>
+          <w:color w:val="000000"/>
+          <w:sz w:val="24"/>
+          <w:szCs w:val="18"/>
+          <w:lang w:val="en-US" w:eastAsia="ru-RU"/>
+        </w:rPr>
+        <w:t>JSON</w:t>
+      </w:r>
+      <w:r>
+        <w:rPr>
+          <w:rFonts w:ascii="Courier New" w:eastAsia="Times New Roman" w:hAnsi="Courier New" w:cs="Courier New"/>
+          <w:color w:val="000000"/>
+          <w:sz w:val="24"/>
+          <w:szCs w:val="18"/>
+          <w:lang w:eastAsia="ru-RU"/>
+        </w:rPr>
+        <w:t xml:space="preserve"> и оттуда брать уже </w:t>
+      </w:r>
+      <w:r>
+        <w:rPr>
+          <w:rFonts w:ascii="Courier New" w:eastAsia="Times New Roman" w:hAnsi="Courier New" w:cs="Courier New"/>
+          <w:color w:val="000000"/>
+          <w:sz w:val="24"/>
+          <w:szCs w:val="18"/>
+          <w:lang w:val="en-US" w:eastAsia="ru-RU"/>
+        </w:rPr>
+        <w:t>id</w:t>
+      </w:r>
+      <w:r>
+        <w:rPr>
+          <w:rFonts w:ascii="Courier New" w:eastAsia="Times New Roman" w:hAnsi="Courier New" w:cs="Courier New"/>
+          <w:color w:val="000000"/>
+          <w:sz w:val="24"/>
+          <w:szCs w:val="18"/>
+          <w:lang w:eastAsia="ru-RU"/>
+        </w:rPr>
+        <w:t>.</w:t>
+      </w:r>
+    </w:p>
+    <w:p>
+      <w:pPr>
+        <w:shd w:val="clear" w:color="auto" w:fill="FFFFFE"/>
+        <w:spacing w:after="120" w:line="270" w:lineRule="atLeast"/>
+        <w:rPr>
+          <w:rFonts w:ascii="Courier New" w:eastAsia="Times New Roman" w:hAnsi="Courier New" w:cs="Courier New"/>
+          <w:color w:val="000000"/>
+          <w:sz w:val="24"/>
+          <w:szCs w:val="18"/>
+          <w:lang w:eastAsia="ru-RU"/>
+        </w:rPr>
+      </w:pPr>
+      <w:bookmarkStart w:id="0" w:name="_GoBack"/>
+      <w:bookmarkEnd w:id="0"/>
     </w:p>
     <w:p>
       <w:pPr>
@@ -1406,18 +1524,7 @@
           <w:shd w:val="clear" w:color="auto" w:fill="FFFFFF"/>
           <w:lang w:val="en-US"/>
         </w:rPr>
-        <w:t>1</w:t>
-      </w:r>
-      <w:r>
-        <w:rPr>
-          <w:rFonts w:ascii="Segoe UI" w:hAnsi="Segoe UI" w:cs="Segoe UI"/>
-          <w:color w:val="212121"/>
-          <w:sz w:val="24"/>
-          <w:szCs w:val="18"/>
-          <w:shd w:val="clear" w:color="auto" w:fill="FFFFFF"/>
-          <w:lang w:val="en-US"/>
-        </w:rPr>
-        <w:t>/</w:t>
+        <w:t>1/</w:t>
       </w:r>
       <w:r>
         <w:rPr>
@@ -2076,18 +2183,7 @@
           <w:shd w:val="clear" w:color="auto" w:fill="FFFFFF"/>
           <w:lang w:val="en-US"/>
         </w:rPr>
-        <w:t>1</w:t>
-      </w:r>
-      <w:r>
-        <w:rPr>
-          <w:rFonts w:ascii="Segoe UI" w:hAnsi="Segoe UI" w:cs="Segoe UI"/>
-          <w:color w:val="212121"/>
-          <w:sz w:val="24"/>
-          <w:szCs w:val="18"/>
-          <w:shd w:val="clear" w:color="auto" w:fill="FFFFFF"/>
-          <w:lang w:val="en-US"/>
-        </w:rPr>
-        <w:t>/</w:t>
+        <w:t>1/</w:t>
       </w:r>
       <w:r>
         <w:rPr>
@@ -2218,8 +2314,19 @@
           <w:sz w:val="24"/>
           <w:szCs w:val="18"/>
           <w:shd w:val="clear" w:color="auto" w:fill="FFFFFF"/>
-        </w:rPr>
-        <w:t xml:space="preserve">     (Е</w:t>
+          <w:lang w:val="en-US"/>
+        </w:rPr>
+        <w:t xml:space="preserve">     </w:t>
+      </w:r>
+      <w:r>
+        <w:rPr>
+          <w:rFonts w:ascii="Segoe UI" w:hAnsi="Segoe UI" w:cs="Segoe UI"/>
+          <w:color w:val="212121"/>
+          <w:sz w:val="24"/>
+          <w:szCs w:val="18"/>
+          <w:shd w:val="clear" w:color="auto" w:fill="FFFFFF"/>
+        </w:rPr>
+        <w:t>(Е</w:t>
       </w:r>
       <w:r>
         <w:rPr>
@@ -2466,6 +2573,58 @@
     </w:p>
     <w:p>
       <w:pPr>
+        <w:shd w:val="clear" w:color="auto" w:fill="FFFFFE"/>
+        <w:spacing w:after="240" w:line="270" w:lineRule="atLeast"/>
+        <w:rPr>
+          <w:rFonts w:ascii="Courier New" w:eastAsia="Times New Roman" w:hAnsi="Courier New" w:cs="Courier New"/>
+          <w:color w:val="000000"/>
+          <w:sz w:val="24"/>
+          <w:szCs w:val="24"/>
+          <w:lang w:eastAsia="ru-RU"/>
+        </w:rPr>
+      </w:pPr>
+    </w:p>
+    <w:p>
+      <w:pPr>
+        <w:shd w:val="clear" w:color="auto" w:fill="FFFFFE"/>
+        <w:spacing w:after="240" w:line="270" w:lineRule="atLeast"/>
+        <w:rPr>
+          <w:rFonts w:ascii="Courier New" w:eastAsia="Times New Roman" w:hAnsi="Courier New" w:cs="Courier New"/>
+          <w:color w:val="000000"/>
+          <w:sz w:val="24"/>
+          <w:szCs w:val="24"/>
+          <w:lang w:eastAsia="ru-RU"/>
+        </w:rPr>
+      </w:pPr>
+    </w:p>
+    <w:p>
+      <w:pPr>
+        <w:shd w:val="clear" w:color="auto" w:fill="FFFFFE"/>
+        <w:spacing w:after="240" w:line="270" w:lineRule="atLeast"/>
+        <w:rPr>
+          <w:rFonts w:ascii="Courier New" w:eastAsia="Times New Roman" w:hAnsi="Courier New" w:cs="Courier New"/>
+          <w:color w:val="000000"/>
+          <w:sz w:val="24"/>
+          <w:szCs w:val="24"/>
+          <w:lang w:eastAsia="ru-RU"/>
+        </w:rPr>
+      </w:pPr>
+    </w:p>
+    <w:p>
+      <w:pPr>
+        <w:shd w:val="clear" w:color="auto" w:fill="FFFFFE"/>
+        <w:spacing w:after="240" w:line="270" w:lineRule="atLeast"/>
+        <w:rPr>
+          <w:rFonts w:ascii="Courier New" w:eastAsia="Times New Roman" w:hAnsi="Courier New" w:cs="Courier New"/>
+          <w:color w:val="000000"/>
+          <w:sz w:val="24"/>
+          <w:szCs w:val="24"/>
+          <w:lang w:eastAsia="ru-RU"/>
+        </w:rPr>
+      </w:pPr>
+    </w:p>
+    <w:p>
+      <w:pPr>
         <w:spacing w:after="0"/>
         <w:rPr>
           <w:rFonts w:ascii="Times New Roman" w:hAnsi="Times New Roman" w:cs="Times New Roman"/>
@@ -2477,6 +2636,7 @@
           <w:rFonts w:ascii="Times New Roman" w:hAnsi="Times New Roman" w:cs="Times New Roman"/>
           <w:sz w:val="32"/>
         </w:rPr>
+        <w:lastRenderedPageBreak/>
         <w:t xml:space="preserve">7) </w:t>
       </w:r>
       <w:r>
@@ -4162,8 +4322,6 @@
           <w:lang w:val="en-US"/>
         </w:rPr>
       </w:pPr>
-      <w:bookmarkStart w:id="0" w:name="_GoBack"/>
-      <w:bookmarkEnd w:id="0"/>
     </w:p>
     <w:sectPr>
       <w:pgSz w:w="11906" w:h="16838"/>
